--- a/Tomcat/Tomcat细节知识 学到的都是自己的.docx
+++ b/Tomcat/Tomcat细节知识 学到的都是自己的.docx
@@ -452,7 +452,24 @@
           <w:rFonts w:hint="eastAsia"/>
           <w:lang w:val="en-US" w:eastAsia="zh-CN"/>
         </w:rPr>
-        <w:t>PermSize：Java虚拟机非堆（Non-heap</w:t>
+        <w:t>PermSize：Java虚拟机方法区的初始化内存。</w:t>
+      </w:r>
+    </w:p>
+    <w:p>
+      <w:pPr>
+        <w:ind w:firstLine="420" w:firstLineChars="0"/>
+        <w:jc w:val="both"/>
+        <w:rPr>
+          <w:rFonts w:hint="eastAsia"/>
+          <w:lang w:val="en-US" w:eastAsia="zh-CN"/>
+        </w:rPr>
+      </w:pPr>
+      <w:r>
+        <w:rPr>
+          <w:rFonts w:hint="eastAsia"/>
+          <w:lang w:val="en-US" w:eastAsia="zh-CN"/>
+        </w:rPr>
+        <w:t>maxPermSize：Java虚拟机方法区</w:t>
       </w:r>
       <w:bookmarkStart w:id="0" w:name="_GoBack"/>
       <w:bookmarkEnd w:id="0"/>
@@ -461,24 +478,7 @@
           <w:rFonts w:hint="eastAsia"/>
           <w:lang w:val="en-US" w:eastAsia="zh-CN"/>
         </w:rPr>
-        <w:t>）的初始化内存。</w:t>
-      </w:r>
-    </w:p>
-    <w:p>
-      <w:pPr>
-        <w:ind w:firstLine="420" w:firstLineChars="0"/>
-        <w:jc w:val="both"/>
-        <w:rPr>
-          <w:rFonts w:hint="eastAsia"/>
-          <w:lang w:val="en-US" w:eastAsia="zh-CN"/>
-        </w:rPr>
-      </w:pPr>
-      <w:r>
-        <w:rPr>
-          <w:rFonts w:hint="eastAsia"/>
-          <w:lang w:val="en-US" w:eastAsia="zh-CN"/>
-        </w:rPr>
-        <w:t>maxPermSize：Java虚拟机非堆的最大内存。</w:t>
+        <w:t>的最大内存。</w:t>
       </w:r>
     </w:p>
     <w:p>
@@ -539,7 +539,7 @@
   <w:latentStyles w:count="260" w:defQFormat="0" w:defUnhideWhenUsed="1" w:defSemiHidden="1" w:defUIPriority="99" w:defLockedState="0">
     <w:lsdException w:qFormat="1" w:unhideWhenUsed="0" w:uiPriority="0" w:semiHidden="0" w:name="Normal"/>
     <w:lsdException w:qFormat="1" w:unhideWhenUsed="0" w:uiPriority="0" w:semiHidden="0" w:name="heading 1"/>
-    <w:lsdException w:qFormat="1" w:uiPriority="0" w:name="heading 2"/>
+    <w:lsdException w:qFormat="1" w:uiPriority="0" w:semiHidden="0" w:name="heading 2"/>
     <w:lsdException w:qFormat="1" w:uiPriority="0" w:name="heading 3"/>
     <w:lsdException w:qFormat="1" w:uiPriority="0" w:name="heading 4"/>
     <w:lsdException w:qFormat="1" w:uiPriority="0" w:name="heading 5"/>
@@ -602,7 +602,7 @@
     <w:lsdException w:qFormat="1" w:unhideWhenUsed="0" w:uiPriority="0" w:semiHidden="0" w:name="Title"/>
     <w:lsdException w:unhideWhenUsed="0" w:uiPriority="0" w:semiHidden="0" w:name="Closing"/>
     <w:lsdException w:unhideWhenUsed="0" w:uiPriority="0" w:semiHidden="0" w:name="Signature"/>
-    <w:lsdException w:unhideWhenUsed="0" w:uiPriority="0" w:name="Default Paragraph Font"/>
+    <w:lsdException w:qFormat="1" w:unhideWhenUsed="0" w:uiPriority="0" w:name="Default Paragraph Font"/>
     <w:lsdException w:unhideWhenUsed="0" w:uiPriority="0" w:semiHidden="0" w:name="Body Text"/>
     <w:lsdException w:unhideWhenUsed="0" w:uiPriority="0" w:semiHidden="0" w:name="Body Text Indent"/>
     <w:lsdException w:unhideWhenUsed="0" w:uiPriority="0" w:semiHidden="0" w:name="List Continue"/>
@@ -640,7 +640,7 @@
     <w:lsdException w:unhideWhenUsed="0" w:uiPriority="0" w:semiHidden="0" w:name="HTML Sample"/>
     <w:lsdException w:unhideWhenUsed="0" w:uiPriority="0" w:semiHidden="0" w:name="HTML Typewriter"/>
     <w:lsdException w:unhideWhenUsed="0" w:uiPriority="0" w:semiHidden="0" w:name="HTML Variable"/>
-    <w:lsdException w:unhideWhenUsed="0" w:uiPriority="0" w:name="Normal Table"/>
+    <w:lsdException w:qFormat="1" w:unhideWhenUsed="0" w:uiPriority="0" w:name="Normal Table"/>
     <w:lsdException w:unhideWhenUsed="0" w:uiPriority="0" w:semiHidden="0" w:name="annotation subject"/>
     <w:lsdException w:unhideWhenUsed="0" w:uiPriority="0" w:semiHidden="0" w:name="Table Simple 1"/>
     <w:lsdException w:unhideWhenUsed="0" w:uiPriority="0" w:semiHidden="0" w:name="Table Simple 2"/>
@@ -842,11 +842,13 @@
   <w:style w:type="character" w:default="1" w:styleId="4">
     <w:name w:val="Default Paragraph Font"/>
     <w:semiHidden/>
+    <w:qFormat/>
     <w:uiPriority w:val="0"/>
   </w:style>
   <w:style w:type="table" w:default="1" w:styleId="5">
     <w:name w:val="Normal Table"/>
     <w:semiHidden/>
+    <w:qFormat/>
     <w:uiPriority w:val="0"/>
     <w:tblPr>
       <w:tblLayout w:type="fixed"/>
@@ -1113,7 +1115,6 @@
     </a:fmtScheme>
   </a:themeElements>
   <a:objectDefaults/>
-  <a:extraClrSchemeLst/>
 </a:theme>
 </file>
 
